--- a/笔记/屏幕适配.docx
+++ b/笔记/屏幕适配.docx
@@ -18,13 +18,7 @@
         <w:rPr>
           <w:rFonts w:hint="eastAsia"/>
         </w:rPr>
-        <w:t>．</w:t>
-      </w:r>
-      <w:r>
-        <w:rPr>
-          <w:rFonts w:hint="eastAsia"/>
-        </w:rPr>
-        <w:t>头条屏幕</w:t>
+        <w:t>．头条屏幕</w:t>
       </w:r>
       <w:proofErr w:type="gramStart"/>
       <w:r>
@@ -53,6 +47,9 @@
     </w:p>
     <w:p>
       <w:r>
+        <w:rPr>
+          <w:noProof/>
+        </w:rPr>
         <w:drawing>
           <wp:inline distT="0" distB="0" distL="0" distR="0" wp14:anchorId="1012C097" wp14:editId="57CF24E0">
             <wp:extent cx="5274310" cy="3362325"/>
@@ -111,26 +108,27 @@
       </w:hyperlink>
     </w:p>
     <w:p>
+      <w:pPr>
+        <w:rPr>
+          <w:rStyle w:val="a3"/>
+        </w:rPr>
+      </w:pPr>
       <w:hyperlink r:id="rId8" w:history="1">
         <w:r>
           <w:rPr>
             <w:rStyle w:val="a3"/>
           </w:rPr>
-          <w:t>https://www.jianshu.co</w:t>
+          <w:t>https://www.jianshu.com/p/4aa23d69d481</w:t>
         </w:r>
-        <w:bookmarkStart w:id="0" w:name="_GoBack"/>
-        <w:bookmarkEnd w:id="0"/>
+      </w:hyperlink>
+    </w:p>
+    <w:p>
+      <w:hyperlink r:id="rId9" w:history="1">
         <w:r>
           <w:rPr>
             <w:rStyle w:val="a3"/>
           </w:rPr>
-          <w:t>m</w:t>
-        </w:r>
-        <w:r>
-          <w:rPr>
-            <w:rStyle w:val="a3"/>
-          </w:rPr>
-          <w:t>/p/4aa23d69d481</w:t>
+          <w:t>https://github.com/JessYanCoding/AndroidAutoSize</w:t>
         </w:r>
       </w:hyperlink>
     </w:p>
@@ -142,7 +140,15 @@
       </w:pPr>
     </w:p>
     <w:p/>
-    <w:p/>
+    <w:p>
+      <w:pPr>
+        <w:rPr>
+          <w:rFonts w:hint="eastAsia"/>
+        </w:rPr>
+      </w:pPr>
+      <w:bookmarkStart w:id="0" w:name="_GoBack"/>
+      <w:bookmarkEnd w:id="0"/>
+    </w:p>
     <w:p>
       <w:pPr>
         <w:pStyle w:val="2"/>
@@ -177,7 +183,7 @@
       </w:r>
     </w:p>
     <w:p>
-      <w:hyperlink r:id="rId9" w:history="1">
+      <w:hyperlink r:id="rId10" w:history="1">
         <w:r>
           <w:rPr>
             <w:rStyle w:val="a3"/>
@@ -186,20 +192,8 @@
         </w:r>
       </w:hyperlink>
     </w:p>
-    <w:p>
-      <w:pPr>
-        <w:rPr>
-          <w:rFonts w:hint="eastAsia"/>
-        </w:rPr>
-      </w:pPr>
-    </w:p>
-    <w:p>
-      <w:pPr>
-        <w:rPr>
-          <w:rFonts w:hint="eastAsia"/>
-        </w:rPr>
-      </w:pPr>
-    </w:p>
+    <w:p/>
+    <w:p/>
     <w:sectPr>
       <w:pgSz w:w="11906" w:h="16838"/>
       <w:pgMar w:top="1440" w:right="1800" w:bottom="1440" w:left="1800" w:header="851" w:footer="992" w:gutter="0"/>
@@ -649,7 +643,7 @@
     </w:rPrDefault>
     <w:pPrDefault/>
   </w:docDefaults>
-  <w:latentStyles w:defLockedState="0" w:defUIPriority="99" w:defSemiHidden="0" w:defUnhideWhenUsed="0" w:defQFormat="0" w:count="375">
+  <w:latentStyles w:defLockedState="0" w:defUIPriority="99" w:defSemiHidden="0" w:defUnhideWhenUsed="0" w:defQFormat="0" w:count="376">
     <w:lsdException w:name="Normal" w:uiPriority="0" w:qFormat="1"/>
     <w:lsdException w:name="heading 1" w:uiPriority="9" w:qFormat="1"/>
     <w:lsdException w:name="heading 2" w:semiHidden="1" w:uiPriority="9" w:unhideWhenUsed="1" w:qFormat="1"/>
@@ -755,7 +749,6 @@
     <w:lsdException w:name="HTML Sample" w:semiHidden="1" w:unhideWhenUsed="1"/>
     <w:lsdException w:name="HTML Typewriter" w:semiHidden="1" w:unhideWhenUsed="1"/>
     <w:lsdException w:name="HTML Variable" w:semiHidden="1" w:unhideWhenUsed="1"/>
-    <w:lsdException w:name="Normal Table" w:semiHidden="1" w:unhideWhenUsed="1"/>
     <w:lsdException w:name="annotation subject" w:semiHidden="1" w:unhideWhenUsed="1"/>
     <w:lsdException w:name="No List" w:semiHidden="1" w:unhideWhenUsed="1"/>
     <w:lsdException w:name="Outline List 1" w:semiHidden="1" w:unhideWhenUsed="1"/>
@@ -802,10 +795,8 @@
     <w:lsdException w:name="Table Subtle 2" w:semiHidden="1" w:unhideWhenUsed="1"/>
     <w:lsdException w:name="Table Web 1" w:semiHidden="1" w:unhideWhenUsed="1"/>
     <w:lsdException w:name="Table Web 2" w:semiHidden="1" w:unhideWhenUsed="1"/>
-    <w:lsdException w:name="Table Web 3" w:semiHidden="1" w:unhideWhenUsed="1"/>
     <w:lsdException w:name="Balloon Text" w:semiHidden="1" w:unhideWhenUsed="1"/>
     <w:lsdException w:name="Table Grid" w:uiPriority="39"/>
-    <w:lsdException w:name="Table Theme" w:semiHidden="1" w:unhideWhenUsed="1"/>
     <w:lsdException w:name="Placeholder Text" w:semiHidden="1"/>
     <w:lsdException w:name="No Spacing" w:uiPriority="1" w:qFormat="1"/>
     <w:lsdException w:name="Light Shading" w:uiPriority="60"/>
@@ -1025,6 +1016,7 @@
     <w:lsdException w:name="Smart Hyperlink" w:semiHidden="1" w:unhideWhenUsed="1"/>
     <w:lsdException w:name="Hashtag" w:semiHidden="1" w:unhideWhenUsed="1"/>
     <w:lsdException w:name="Unresolved Mention" w:semiHidden="1" w:unhideWhenUsed="1"/>
+    <w:lsdException w:name="Smart Link" w:semiHidden="1" w:unhideWhenUsed="1"/>
   </w:latentStyles>
   <w:style w:type="paragraph" w:default="1" w:styleId="a">
     <w:name w:val="Normal"/>
